--- a/SQL HW.docx
+++ b/SQL HW.docx
@@ -316,8 +316,14 @@
           <w:ilvl w:val="1"/>
           <w:numId w:val="1"/>
         </w:numPr>
-      </w:pPr>
-      <w:r>
+        <w:rPr>
+          <w:highlight w:val="yellow"/>
+        </w:rPr>
+      </w:pPr>
+      <w:r>
+        <w:rPr>
+          <w:highlight w:val="yellow"/>
+        </w:rPr>
         <w:t>List the department of each employee with: employee number, last name, first name, dept name</w:t>
       </w:r>
     </w:p>
@@ -376,16 +382,28 @@
           <w:ilvl w:val="1"/>
           <w:numId w:val="1"/>
         </w:numPr>
-      </w:pPr>
-      <w:r>
+        <w:rPr>
+          <w:highlight w:val="yellow"/>
+        </w:rPr>
+      </w:pPr>
+      <w:r>
+        <w:rPr>
+          <w:highlight w:val="yellow"/>
+        </w:rPr>
         <w:t>Create a .</w:t>
       </w:r>
       <w:proofErr w:type="spellStart"/>
       <w:r>
+        <w:rPr>
+          <w:highlight w:val="yellow"/>
+        </w:rPr>
         <w:t>sql</w:t>
       </w:r>
       <w:proofErr w:type="spellEnd"/>
       <w:r>
+        <w:rPr>
+          <w:highlight w:val="yellow"/>
+        </w:rPr>
         <w:t xml:space="preserve"> file of the queries </w:t>
       </w:r>
     </w:p>
